--- a/excel-challenge/Excel HW- Kickstart My Chart.docx
+++ b/excel-challenge/Excel HW- Kickstart My Chart.docx
@@ -12,15 +12,134 @@
         <w:spacing w:before="100" w:beforeAutospacing="1" w:after="100" w:afterAutospacing="1"/>
         <w:rPr>
           <w:rFonts w:ascii="Helvetica" w:eastAsia="Times New Roman" w:hAnsi="Helvetica" w:cs="Times New Roman"/>
-          <w:color w:val="24292E"/>
-        </w:rPr>
-      </w:pPr>
-      <w:r>
-        <w:rPr>
-          <w:rFonts w:ascii="Helvetica" w:eastAsia="Times New Roman" w:hAnsi="Helvetica" w:cs="Times New Roman"/>
+          <w:b/>
+          <w:bCs/>
+          <w:color w:val="24292E"/>
+        </w:rPr>
+      </w:pPr>
+      <w:r>
+        <w:rPr>
+          <w:rFonts w:ascii="Helvetica" w:eastAsia="Times New Roman" w:hAnsi="Helvetica" w:cs="Times New Roman"/>
+          <w:b/>
+          <w:bCs/>
           <w:color w:val="24292E"/>
         </w:rPr>
         <w:t>Given the provided data, what are three conclusions we can draw about Kickstarter campaigns?</w:t>
+      </w:r>
+    </w:p>
+    <w:p>
+      <w:pPr>
+        <w:pStyle w:val="ListParagraph"/>
+        <w:numPr>
+          <w:ilvl w:val="1"/>
+          <w:numId w:val="1"/>
+        </w:numPr>
+        <w:shd w:val="clear" w:color="auto" w:fill="FFFFFF"/>
+        <w:spacing w:before="100" w:beforeAutospacing="1" w:after="100" w:afterAutospacing="1"/>
+        <w:rPr>
+          <w:rFonts w:ascii="Helvetica" w:eastAsia="Times New Roman" w:hAnsi="Helvetica" w:cs="Times New Roman"/>
+          <w:color w:val="24292E"/>
+        </w:rPr>
+      </w:pPr>
+      <w:r>
+        <w:rPr>
+          <w:rFonts w:ascii="Helvetica" w:eastAsia="Times New Roman" w:hAnsi="Helvetica" w:cs="Times New Roman"/>
+          <w:color w:val="24292E"/>
+        </w:rPr>
+        <w:t xml:space="preserve">In general, </w:t>
+      </w:r>
+      <w:r>
+        <w:rPr>
+          <w:rFonts w:ascii="Helvetica" w:eastAsia="Times New Roman" w:hAnsi="Helvetica" w:cs="Times New Roman"/>
+          <w:color w:val="24292E"/>
+        </w:rPr>
+        <w:t>the majority of</w:t>
+      </w:r>
+      <w:r>
+        <w:rPr>
+          <w:rFonts w:ascii="Helvetica" w:eastAsia="Times New Roman" w:hAnsi="Helvetica" w:cs="Times New Roman"/>
+          <w:color w:val="24292E"/>
+        </w:rPr>
+        <w:t xml:space="preserve"> </w:t>
+      </w:r>
+      <w:r>
+        <w:rPr>
+          <w:rFonts w:ascii="Helvetica" w:eastAsia="Times New Roman" w:hAnsi="Helvetica" w:cs="Times New Roman"/>
+          <w:color w:val="24292E"/>
+        </w:rPr>
+        <w:t>campaigns are successful</w:t>
+      </w:r>
+      <w:r>
+        <w:rPr>
+          <w:rFonts w:ascii="Helvetica" w:eastAsia="Times New Roman" w:hAnsi="Helvetica" w:cs="Times New Roman"/>
+          <w:color w:val="24292E"/>
+        </w:rPr>
+        <w:t>, while this general trend is driven by categories “film &amp; video,” “music,” and “theater.”</w:t>
+      </w:r>
+    </w:p>
+    <w:p>
+      <w:pPr>
+        <w:pStyle w:val="ListParagraph"/>
+        <w:numPr>
+          <w:ilvl w:val="1"/>
+          <w:numId w:val="1"/>
+        </w:numPr>
+        <w:shd w:val="clear" w:color="auto" w:fill="FFFFFF"/>
+        <w:spacing w:before="100" w:beforeAutospacing="1" w:after="100" w:afterAutospacing="1"/>
+        <w:rPr>
+          <w:rFonts w:ascii="Helvetica" w:eastAsia="Times New Roman" w:hAnsi="Helvetica" w:cs="Times New Roman"/>
+          <w:color w:val="24292E"/>
+        </w:rPr>
+      </w:pPr>
+      <w:r>
+        <w:rPr>
+          <w:rFonts w:ascii="Helvetica" w:eastAsia="Times New Roman" w:hAnsi="Helvetica" w:cs="Times New Roman"/>
+          <w:color w:val="24292E"/>
+        </w:rPr>
+        <w:t>All journalism campaigns ended up canceled</w:t>
+      </w:r>
+      <w:r>
+        <w:rPr>
+          <w:rFonts w:ascii="Helvetica" w:eastAsia="Times New Roman" w:hAnsi="Helvetica" w:cs="Times New Roman"/>
+          <w:color w:val="24292E"/>
+        </w:rPr>
+        <w:t>.</w:t>
+      </w:r>
+    </w:p>
+    <w:p>
+      <w:pPr>
+        <w:pStyle w:val="ListParagraph"/>
+        <w:numPr>
+          <w:ilvl w:val="1"/>
+          <w:numId w:val="1"/>
+        </w:numPr>
+        <w:shd w:val="clear" w:color="auto" w:fill="FFFFFF"/>
+        <w:spacing w:before="100" w:beforeAutospacing="1" w:after="100" w:afterAutospacing="1"/>
+        <w:rPr>
+          <w:rFonts w:ascii="Helvetica" w:eastAsia="Times New Roman" w:hAnsi="Helvetica" w:cs="Times New Roman"/>
+          <w:color w:val="24292E"/>
+        </w:rPr>
+      </w:pPr>
+      <w:r>
+        <w:rPr>
+          <w:rFonts w:ascii="Helvetica" w:eastAsia="Times New Roman" w:hAnsi="Helvetica" w:cs="Times New Roman"/>
+          <w:color w:val="24292E"/>
+        </w:rPr>
+        <w:t>Only 50 campaigns that started in the first quarter are currently live</w:t>
+      </w:r>
+      <w:r>
+        <w:rPr>
+          <w:rFonts w:ascii="Helvetica" w:eastAsia="Times New Roman" w:hAnsi="Helvetica" w:cs="Times New Roman"/>
+          <w:color w:val="24292E"/>
+        </w:rPr>
+        <w:t>- campaigns starting in other quarters are all complete</w:t>
+      </w:r>
+      <w:r>
+        <w:rPr>
+          <w:rFonts w:ascii="Helvetica" w:eastAsia="Times New Roman" w:hAnsi="Helvetica" w:cs="Times New Roman"/>
+          <w:color w:val="24292E"/>
+        </w:rPr>
+        <w:t>.</w:t>
       </w:r>
     </w:p>
     <w:p>
@@ -33,15 +152,84 @@
         <w:spacing w:before="60" w:after="100" w:afterAutospacing="1"/>
         <w:rPr>
           <w:rFonts w:ascii="Helvetica" w:eastAsia="Times New Roman" w:hAnsi="Helvetica" w:cs="Times New Roman"/>
-          <w:color w:val="24292E"/>
-        </w:rPr>
-      </w:pPr>
-      <w:r>
-        <w:rPr>
-          <w:rFonts w:ascii="Helvetica" w:eastAsia="Times New Roman" w:hAnsi="Helvetica" w:cs="Times New Roman"/>
+          <w:b/>
+          <w:bCs/>
+          <w:color w:val="24292E"/>
+        </w:rPr>
+      </w:pPr>
+      <w:r>
+        <w:rPr>
+          <w:rFonts w:ascii="Helvetica" w:eastAsia="Times New Roman" w:hAnsi="Helvetica" w:cs="Times New Roman"/>
+          <w:b/>
+          <w:bCs/>
           <w:color w:val="24292E"/>
         </w:rPr>
         <w:t>What are some limitations of this dataset?</w:t>
+      </w:r>
+    </w:p>
+    <w:p>
+      <w:pPr>
+        <w:numPr>
+          <w:ilvl w:val="1"/>
+          <w:numId w:val="1"/>
+        </w:numPr>
+        <w:shd w:val="clear" w:color="auto" w:fill="FFFFFF"/>
+        <w:spacing w:before="60" w:after="100" w:afterAutospacing="1"/>
+        <w:rPr>
+          <w:rFonts w:ascii="Helvetica" w:eastAsia="Times New Roman" w:hAnsi="Helvetica" w:cs="Times New Roman"/>
+          <w:color w:val="24292E"/>
+        </w:rPr>
+      </w:pPr>
+      <w:r>
+        <w:rPr>
+          <w:rFonts w:ascii="Helvetica" w:eastAsia="Times New Roman" w:hAnsi="Helvetica" w:cs="Times New Roman"/>
+          <w:color w:val="24292E"/>
+        </w:rPr>
+        <w:t xml:space="preserve">In most categories the majority of campaigns failed, but because of the number of successful campaigns in </w:t>
+      </w:r>
+      <w:r>
+        <w:rPr>
+          <w:rFonts w:ascii="Helvetica" w:eastAsia="Times New Roman" w:hAnsi="Helvetica" w:cs="Times New Roman"/>
+          <w:color w:val="24292E"/>
+        </w:rPr>
+        <w:t>categories “film &amp; video,” “music,” and “the</w:t>
+      </w:r>
+      <w:bookmarkStart w:id="0" w:name="_GoBack"/>
+      <w:bookmarkEnd w:id="0"/>
+      <w:r>
+        <w:rPr>
+          <w:rFonts w:ascii="Helvetica" w:eastAsia="Times New Roman" w:hAnsi="Helvetica" w:cs="Times New Roman"/>
+          <w:color w:val="24292E"/>
+        </w:rPr>
+        <w:t>ater”</w:t>
+      </w:r>
+      <w:r>
+        <w:rPr>
+          <w:rFonts w:ascii="Helvetica" w:eastAsia="Times New Roman" w:hAnsi="Helvetica" w:cs="Times New Roman"/>
+          <w:color w:val="24292E"/>
+        </w:rPr>
+        <w:t xml:space="preserve"> the overall trend shows that the majority of campaigns succeeded. This can be misleading in interpreting campaign success rates.</w:t>
+      </w:r>
+    </w:p>
+    <w:p>
+      <w:pPr>
+        <w:numPr>
+          <w:ilvl w:val="1"/>
+          <w:numId w:val="1"/>
+        </w:numPr>
+        <w:shd w:val="clear" w:color="auto" w:fill="FFFFFF"/>
+        <w:spacing w:before="60" w:after="100" w:afterAutospacing="1"/>
+        <w:rPr>
+          <w:rFonts w:ascii="Helvetica" w:eastAsia="Times New Roman" w:hAnsi="Helvetica" w:cs="Times New Roman"/>
+          <w:color w:val="24292E"/>
+        </w:rPr>
+      </w:pPr>
+      <w:r>
+        <w:rPr>
+          <w:rFonts w:ascii="Helvetica" w:eastAsia="Times New Roman" w:hAnsi="Helvetica" w:cs="Times New Roman"/>
+          <w:color w:val="24292E"/>
+        </w:rPr>
+        <w:t>There are many factors that go into the status of a campaign that are not accounted for, for example advertisement, backer population selection, credibility of campaign holder, etc.</w:t>
       </w:r>
     </w:p>
     <w:p>
@@ -54,20 +242,104 @@
         <w:spacing w:before="60" w:after="100" w:afterAutospacing="1"/>
         <w:rPr>
           <w:rFonts w:ascii="Helvetica" w:eastAsia="Times New Roman" w:hAnsi="Helvetica" w:cs="Times New Roman"/>
-          <w:color w:val="24292E"/>
-        </w:rPr>
-      </w:pPr>
-      <w:r>
-        <w:rPr>
-          <w:rFonts w:ascii="Helvetica" w:eastAsia="Times New Roman" w:hAnsi="Helvetica" w:cs="Times New Roman"/>
+          <w:b/>
+          <w:bCs/>
+          <w:color w:val="24292E"/>
+        </w:rPr>
+      </w:pPr>
+      <w:r>
+        <w:rPr>
+          <w:rFonts w:ascii="Helvetica" w:eastAsia="Times New Roman" w:hAnsi="Helvetica" w:cs="Times New Roman"/>
+          <w:b/>
+          <w:bCs/>
           <w:color w:val="24292E"/>
         </w:rPr>
         <w:t>What are some other possible tables and/or graphs that we could create?</w:t>
       </w:r>
     </w:p>
     <w:p>
-      <w:bookmarkStart w:id="0" w:name="_GoBack"/>
-      <w:bookmarkEnd w:id="0"/>
+      <w:pPr>
+        <w:numPr>
+          <w:ilvl w:val="1"/>
+          <w:numId w:val="1"/>
+        </w:numPr>
+        <w:shd w:val="clear" w:color="auto" w:fill="FFFFFF"/>
+        <w:spacing w:before="60" w:after="100" w:afterAutospacing="1"/>
+        <w:rPr>
+          <w:rFonts w:ascii="Helvetica" w:eastAsia="Times New Roman" w:hAnsi="Helvetica" w:cs="Times New Roman"/>
+          <w:color w:val="24292E"/>
+        </w:rPr>
+      </w:pPr>
+      <w:r>
+        <w:rPr>
+          <w:rFonts w:ascii="Helvetica" w:eastAsia="Times New Roman" w:hAnsi="Helvetica" w:cs="Times New Roman"/>
+          <w:color w:val="24292E"/>
+        </w:rPr>
+        <w:t>Graph of campaigns by “state” over years and see the campaign trend over the years of 2009-2017</w:t>
+      </w:r>
+    </w:p>
+    <w:p>
+      <w:pPr>
+        <w:numPr>
+          <w:ilvl w:val="1"/>
+          <w:numId w:val="1"/>
+        </w:numPr>
+        <w:shd w:val="clear" w:color="auto" w:fill="FFFFFF"/>
+        <w:spacing w:before="60" w:after="100" w:afterAutospacing="1"/>
+        <w:rPr>
+          <w:rFonts w:ascii="Helvetica" w:eastAsia="Times New Roman" w:hAnsi="Helvetica" w:cs="Times New Roman"/>
+          <w:color w:val="24292E"/>
+        </w:rPr>
+      </w:pPr>
+      <w:r>
+        <w:rPr>
+          <w:rFonts w:ascii="Helvetica" w:eastAsia="Times New Roman" w:hAnsi="Helvetica" w:cs="Times New Roman"/>
+          <w:color w:val="24292E"/>
+        </w:rPr>
+        <w:t xml:space="preserve">Filter the graph by parent categories and see the change in </w:t>
+      </w:r>
+      <w:r>
+        <w:rPr>
+          <w:rFonts w:ascii="Helvetica" w:eastAsia="Times New Roman" w:hAnsi="Helvetica" w:cs="Times New Roman"/>
+          <w:color w:val="24292E"/>
+        </w:rPr>
+        <w:t xml:space="preserve">statuses </w:t>
+      </w:r>
+      <w:r>
+        <w:rPr>
+          <w:rFonts w:ascii="Helvetica" w:eastAsia="Times New Roman" w:hAnsi="Helvetica" w:cs="Times New Roman"/>
+          <w:color w:val="24292E"/>
+        </w:rPr>
+        <w:t xml:space="preserve">of campaigns by year in each category- This </w:t>
+      </w:r>
+      <w:r>
+        <w:rPr>
+          <w:rFonts w:ascii="Helvetica" w:eastAsia="Times New Roman" w:hAnsi="Helvetica" w:cs="Times New Roman"/>
+          <w:color w:val="24292E"/>
+        </w:rPr>
+        <w:t>can be a basis of understanding whether previous year success or failure contribute to respective increase and decrease numbers of campaigns in the following years.</w:t>
+      </w:r>
+    </w:p>
+    <w:p>
+      <w:pPr>
+        <w:numPr>
+          <w:ilvl w:val="1"/>
+          <w:numId w:val="1"/>
+        </w:numPr>
+        <w:shd w:val="clear" w:color="auto" w:fill="FFFFFF"/>
+        <w:spacing w:before="60" w:after="100" w:afterAutospacing="1"/>
+        <w:rPr>
+          <w:rFonts w:ascii="Helvetica" w:eastAsia="Times New Roman" w:hAnsi="Helvetica" w:cs="Times New Roman"/>
+          <w:color w:val="24292E"/>
+        </w:rPr>
+      </w:pPr>
+      <w:r>
+        <w:rPr>
+          <w:rFonts w:ascii="Helvetica" w:eastAsia="Times New Roman" w:hAnsi="Helvetica" w:cs="Times New Roman"/>
+          <w:color w:val="24292E"/>
+        </w:rPr>
+        <w:t>Graph/Table of the average donation by category to determine which categories are more likely to attract donation.</w:t>
+      </w:r>
     </w:p>
     <w:sectPr>
       <w:pgSz w:w="12240" w:h="15840"/>
@@ -97,7 +369,7 @@
         <w:ind w:left="720" w:hanging="360"/>
       </w:pPr>
     </w:lvl>
-    <w:lvl w:ilvl="1" w:tentative="1">
+    <w:lvl w:ilvl="1">
       <w:start w:val="1"/>
       <w:numFmt w:val="decimal"/>
       <w:lvlText w:val="%2."/>
@@ -623,6 +895,17 @@
     <w:semiHidden/>
     <w:unhideWhenUsed/>
   </w:style>
+  <w:style w:type="paragraph" w:styleId="ListParagraph">
+    <w:name w:val="List Paragraph"/>
+    <w:basedOn w:val="Normal"/>
+    <w:uiPriority w:val="34"/>
+    <w:qFormat/>
+    <w:rsid w:val="0074441F"/>
+    <w:pPr>
+      <w:ind w:left="720"/>
+      <w:contextualSpacing/>
+    </w:pPr>
+  </w:style>
 </w:styles>
 </file>
 
